--- a/docs_changed/GaN_2022_ActivityGuide_Cygnus/GaN_2022_ActivityGuide_Cygnus_Finnish.docx
+++ b/docs_changed/GaN_2022_ActivityGuide_Cygnus/GaN_2022_ActivityGuide_Cygnus_Finnish.docx
@@ -72,95 +72,7 @@
         </w:rPr>
       </w:pPr>
       <w:r>
-        <w:rPr>
-          <w:rFonts w:ascii="Calibri" w:hAnsi="Calibri" w:cs="Optima-Regular"/>
-          <w:color w:val="auto"/>
-          <w:sz w:val="28"/>
-          <w:szCs w:val="28"/>
-          <w:lang w:val="fi-FI"/>
-        </w:rPr>
-        <w:t>Perseus</w:t>
-      </w:r>
-      <w:r>
-        <w:rPr>
-          <w:rFonts w:ascii="Calibri" w:hAnsi="Calibri" w:cs="Optima-Regular"/>
-          <w:color w:val="auto"/>
-          <w:sz w:val="28"/>
-          <w:szCs w:val="28"/>
-          <w:lang w:val="fi-FI"/>
-        </w:rPr>
-        <w:t xml:space="preserve"> </w:t>
-      </w:r>
-      <w:r>
-        <w:rPr>
-          <w:rFonts w:ascii="Calibri" w:hAnsi="Calibri" w:cs="Optima-Regular"/>
-          <w:color w:val="auto"/>
-          <w:sz w:val="28"/>
-          <w:szCs w:val="28"/>
-          <w:lang w:val="fi-FI"/>
-        </w:rPr>
-        <w:t xml:space="preserve">havainnointijaksot vuonna 2018: </w:t>
-      </w:r>
-      <w:r>
-        <w:rPr>
-          <w:rFonts w:ascii="Calibri" w:hAnsi="Calibri" w:cs="Optima-Regular"/>
-          <w:color w:val="auto"/>
-          <w:sz w:val="28"/>
-          <w:szCs w:val="28"/>
-          <w:lang w:val="fi-FI"/>
-        </w:rPr>
-        <w:t>30</w:t>
-      </w:r>
-      <w:r>
-        <w:rPr>
-          <w:sz w:val="28"/>
-          <w:szCs w:val="28"/>
-        </w:rPr>
-        <w:t xml:space="preserve"> </w:t>
-      </w:r>
-      <w:r>
-        <w:rPr>
-          <w:rFonts w:ascii="Calibri" w:hAnsi="Calibri" w:cs="Optima-Regular"/>
-          <w:color w:val="auto"/>
-          <w:sz w:val="28"/>
-          <w:szCs w:val="28"/>
-          <w:lang w:val="fi-FI"/>
-        </w:rPr>
-        <w:t>lokakuu- 8</w:t>
-      </w:r>
-      <w:r>
-        <w:rPr>
-          <w:sz w:val="28"/>
-          <w:szCs w:val="28"/>
-        </w:rPr>
-        <w:t xml:space="preserve"> </w:t>
-      </w:r>
-      <w:r>
-        <w:rPr>
-          <w:rFonts w:ascii="Calibri" w:hAnsi="Calibri" w:cs="Optima-Regular"/>
-          <w:color w:val="auto"/>
-          <w:sz w:val="28"/>
-          <w:szCs w:val="28"/>
-          <w:lang w:val="fi-FI"/>
-        </w:rPr>
-        <w:t>marraskuu Ja 29</w:t>
-      </w:r>
-      <w:r>
-        <w:rPr>
-          <w:sz w:val="28"/>
-          <w:szCs w:val="28"/>
-        </w:rPr>
-        <w:t xml:space="preserve"> </w:t>
-      </w:r>
-      <w:r>
-        <w:rPr>
-          <w:rFonts w:ascii="Calibri" w:hAnsi="Calibri" w:cs="Optima-Regular"/>
-          <w:color w:val="auto"/>
-          <w:sz w:val="28"/>
-          <w:szCs w:val="28"/>
-          <w:lang w:val="fi-FI"/>
-        </w:rPr>
-        <w:t xml:space="preserve">marraskuu-8 joulukuu </w:t>
+        <w:t>havainnointijaksot vuonna Cygnus: 10.-19.</w:t>
       </w:r>
     </w:p>
     <w:p>
@@ -1890,93 +1802,7 @@
         </w:rPr>
       </w:pPr>
       <w:r>
-        <w:rPr>
-          <w:rFonts w:ascii="Calibri" w:hAnsi="Calibri" w:cs="Optima-Regular"/>
-          <w:color w:val="auto"/>
-          <w:sz w:val="28"/>
-          <w:szCs w:val="28"/>
-          <w:lang w:val="fi-FI"/>
-        </w:rPr>
-        <w:t>Perseus</w:t>
-      </w:r>
-      <w:r>
-        <w:rPr>
-          <w:rFonts w:ascii="Calibri" w:hAnsi="Calibri" w:cs="Optima-Regular"/>
-          <w:color w:val="auto"/>
-          <w:sz w:val="28"/>
-          <w:szCs w:val="28"/>
-          <w:lang w:val="fi-FI"/>
-        </w:rPr>
-        <w:t xml:space="preserve"> </w:t>
-      </w:r>
-      <w:r>
-        <w:rPr>
-          <w:rFonts w:ascii="Calibri" w:hAnsi="Calibri" w:cs="Optima-Regular"/>
-          <w:color w:val="auto"/>
-          <w:sz w:val="28"/>
-          <w:szCs w:val="28"/>
-          <w:lang w:val="fi-FI"/>
-        </w:rPr>
-        <w:t>havainnointijaksot vuonna 2018: 30</w:t>
-      </w:r>
-      <w:r>
-        <w:rPr>
-          <w:sz w:val="28"/>
-          <w:szCs w:val="28"/>
-        </w:rPr>
-        <w:t xml:space="preserve"> </w:t>
-      </w:r>
-      <w:r>
-        <w:rPr>
-          <w:rFonts w:ascii="Calibri" w:hAnsi="Calibri" w:cs="Optima-Regular"/>
-          <w:color w:val="auto"/>
-          <w:sz w:val="28"/>
-          <w:szCs w:val="28"/>
-          <w:lang w:val="fi-FI"/>
-        </w:rPr>
-        <w:t>lokakuu- 8</w:t>
-      </w:r>
-      <w:r>
-        <w:rPr>
-          <w:sz w:val="28"/>
-          <w:szCs w:val="28"/>
-        </w:rPr>
-        <w:t xml:space="preserve"> </w:t>
-      </w:r>
-      <w:r>
-        <w:rPr>
-          <w:rFonts w:ascii="Calibri" w:hAnsi="Calibri" w:cs="Optima-Regular"/>
-          <w:color w:val="auto"/>
-          <w:sz w:val="28"/>
-          <w:szCs w:val="28"/>
-          <w:lang w:val="fi-FI"/>
-        </w:rPr>
-        <w:t>marraskuu Ja 29</w:t>
-      </w:r>
-      <w:r>
-        <w:rPr>
-          <w:sz w:val="28"/>
-          <w:szCs w:val="28"/>
-        </w:rPr>
-        <w:t xml:space="preserve"> </w:t>
-      </w:r>
-      <w:r>
-        <w:rPr>
-          <w:rFonts w:ascii="Calibri" w:hAnsi="Calibri" w:cs="Optima-Regular"/>
-          <w:color w:val="auto"/>
-          <w:sz w:val="28"/>
-          <w:szCs w:val="28"/>
-          <w:lang w:val="fi-FI"/>
-        </w:rPr>
-        <w:t>marraskuu-8 joulukuu</w:t>
-      </w:r>
-      <w:r>
-        <w:rPr>
-          <w:rFonts w:ascii="Calibri" w:hAnsi="Calibri" w:cs="Optima-Regular"/>
-          <w:sz w:val="22"/>
-          <w:lang w:val="fi-FI"/>
-        </w:rPr>
-        <w:t xml:space="preserve"> </w:t>
+        <w:t>havainnointijaksot vuonna Cygnus: 10.-19.</w:t>
       </w:r>
     </w:p>
     <w:p>
@@ -2840,115 +2666,8 @@
         </w:rPr>
       </w:pPr>
       <w:r>
-        <w:rPr>
-          <w:rFonts w:ascii="Calibri" w:hAnsi="Calibri" w:cs="Optima-Regular"/>
-          <w:color w:val="auto"/>
-          <w:sz w:val="28"/>
-          <w:szCs w:val="28"/>
-          <w:lang w:val="fi-FI"/>
-        </w:rPr>
-        <w:t>Perseus</w:t>
-      </w:r>
-      <w:r>
-        <w:rPr>
-          <w:rFonts w:ascii="Calibri" w:hAnsi="Calibri" w:cs="Optima-Regular"/>
-          <w:color w:val="auto"/>
-          <w:sz w:val="28"/>
-          <w:szCs w:val="28"/>
-          <w:lang w:val="fi-FI"/>
-        </w:rPr>
-        <w:t xml:space="preserve"> </w:t>
-      </w:r>
-      <w:r>
-        <w:rPr>
-          <w:rFonts w:ascii="Calibri" w:hAnsi="Calibri" w:cs="Optima-Regular"/>
-          <w:color w:val="auto"/>
-          <w:sz w:val="28"/>
-          <w:szCs w:val="28"/>
-          <w:lang w:val="fi-FI"/>
-        </w:rPr>
-        <w:t>havainnointijaksot vuonna 2018: 30</w:t>
-      </w:r>
-      <w:r>
-        <w:rPr>
-          <w:sz w:val="28"/>
-          <w:szCs w:val="28"/>
-        </w:rPr>
-        <w:t xml:space="preserve"> </w:t>
-      </w:r>
-      <w:r>
-        <w:rPr>
-          <w:rFonts w:ascii="Calibri" w:hAnsi="Calibri" w:cs="Optima-Regular"/>
-          <w:color w:val="auto"/>
-          <w:sz w:val="28"/>
-          <w:szCs w:val="28"/>
-          <w:lang w:val="fi-FI"/>
-        </w:rPr>
-        <w:t>lokakuu- 8</w:t>
-      </w:r>
-      <w:r>
-        <w:rPr>
-          <w:sz w:val="28"/>
-          <w:szCs w:val="28"/>
-        </w:rPr>
-        <w:t xml:space="preserve"> </w:t>
-      </w:r>
-      <w:r>
-        <w:rPr>
-          <w:rFonts w:ascii="Calibri" w:hAnsi="Calibri" w:cs="Optima-Regular"/>
-          <w:color w:val="auto"/>
-          <w:sz w:val="28"/>
-          <w:szCs w:val="28"/>
-          <w:lang w:val="fi-FI"/>
-        </w:rPr>
-        <w:t>marraskuu Ja 29</w:t>
-      </w:r>
-      <w:r>
-        <w:rPr>
-          <w:sz w:val="28"/>
-          <w:szCs w:val="28"/>
-        </w:rPr>
-        <w:t xml:space="preserve"> </w:t>
-      </w:r>
-      <w:r>
-        <w:rPr>
-          <w:rFonts w:ascii="Calibri" w:hAnsi="Calibri" w:cs="Optima-Regular"/>
-          <w:color w:val="auto"/>
-          <w:sz w:val="28"/>
-          <w:szCs w:val="28"/>
-          <w:lang w:val="fi-FI"/>
-        </w:rPr>
-        <w:t>marraskuu-8 joulukuu</w:t>
-      </w:r>
-      <w:r>
-        <w:rPr>
-          <w:rFonts w:ascii="Calibri" w:hAnsi="Calibri" w:cs="Optima-Regular"/>
-          <w:sz w:val="22"/>
-          <w:lang w:val="fi-FI"/>
-        </w:rPr>
-        <w:t xml:space="preserve"> </w:t>
-      </w:r>
-      <w:r>
-        <w:rPr>
-          <w:rFonts w:ascii="Calibri" w:hAnsi="Calibri" w:cs="Optima-Regular"/>
-          <w:sz w:val="22"/>
-          <w:lang w:val="fi-FI"/>
-        </w:rPr>
-        <w:t xml:space="preserve">Ennen kuin menet ulos, kannattaa ehkä katsoa sivua </w:t>
-      </w:r>
-      <w:hyperlink r:id="rId23" w:history="1">
-        <w:r>
-          <w:rPr>
-            <w:rStyle w:val="Hyperlink"/>
-            <w:rFonts w:ascii="Calibri" w:hAnsi="Calibri" w:cs="Optima-Regular"/>
-            <w:b/>
-            <w:i/>
-            <w:sz w:val="22"/>
-            <w:lang w:val="fi-FI"/>
-          </w:rPr>
-          <w:t>www.globeatnight.org/finding</w:t>
-        </w:r>
-      </w:hyperlink>
+        <w:t>havainnointijaksot vuonna Cygnus: 10.-19.</w:t>
+      </w:r>
     </w:p>
     <w:p>
       <w:pPr>
@@ -3749,85 +3468,7 @@
         </w:sectPr>
       </w:pPr>
       <w:r>
-        <w:rPr>
-          <w:rFonts w:ascii="Calibri" w:hAnsi="Calibri" w:cs="Optima-Regular"/>
-          <w:color w:val="auto"/>
-          <w:sz w:val="28"/>
-          <w:szCs w:val="28"/>
-          <w:lang w:val="fi-FI"/>
-        </w:rPr>
-        <w:t>Perseus</w:t>
-      </w:r>
-      <w:r>
-        <w:rPr>
-          <w:rFonts w:ascii="Calibri" w:hAnsi="Calibri" w:cs="Optima-Regular"/>
-          <w:color w:val="auto"/>
-          <w:sz w:val="28"/>
-          <w:szCs w:val="28"/>
-          <w:lang w:val="fi-FI"/>
-        </w:rPr>
-        <w:t xml:space="preserve"> </w:t>
-      </w:r>
-      <w:r>
-        <w:rPr>
-          <w:rFonts w:ascii="Calibri" w:hAnsi="Calibri" w:cs="Optima-Regular"/>
-          <w:color w:val="auto"/>
-          <w:sz w:val="28"/>
-          <w:szCs w:val="28"/>
-          <w:lang w:val="fi-FI"/>
-        </w:rPr>
-        <w:t>havainnointijaksot vuonna 2018: 30</w:t>
-      </w:r>
-      <w:r>
-        <w:rPr>
-          <w:sz w:val="28"/>
-          <w:szCs w:val="28"/>
-        </w:rPr>
-        <w:t xml:space="preserve"> </w:t>
-      </w:r>
-      <w:r>
-        <w:rPr>
-          <w:rFonts w:ascii="Calibri" w:hAnsi="Calibri" w:cs="Optima-Regular"/>
-          <w:color w:val="auto"/>
-          <w:sz w:val="28"/>
-          <w:szCs w:val="28"/>
-          <w:lang w:val="fi-FI"/>
-        </w:rPr>
-        <w:t>lokakuu- 8</w:t>
-      </w:r>
-      <w:r>
-        <w:rPr>
-          <w:sz w:val="28"/>
-          <w:szCs w:val="28"/>
-        </w:rPr>
-        <w:t xml:space="preserve"> </w:t>
-      </w:r>
-      <w:r>
-        <w:rPr>
-          <w:rFonts w:ascii="Calibri" w:hAnsi="Calibri" w:cs="Optima-Regular"/>
-          <w:color w:val="auto"/>
-          <w:sz w:val="28"/>
-          <w:szCs w:val="28"/>
-          <w:lang w:val="fi-FI"/>
-        </w:rPr>
-        <w:t>marraskuu Ja 29</w:t>
-      </w:r>
-      <w:r>
-        <w:rPr>
-          <w:sz w:val="28"/>
-          <w:szCs w:val="28"/>
-        </w:rPr>
-        <w:t xml:space="preserve"> </w:t>
-      </w:r>
-      <w:r>
-        <w:rPr>
-          <w:rFonts w:ascii="Calibri" w:hAnsi="Calibri" w:cs="Optima-Regular"/>
-          <w:color w:val="auto"/>
-          <w:sz w:val="28"/>
-          <w:szCs w:val="28"/>
-          <w:lang w:val="fi-FI"/>
-        </w:rPr>
-        <w:t>marraskuu-8 joulukuu</w:t>
+        <w:t>havainnointijaksot vuonna Cygnus: 10.-19.</w:t>
       </w:r>
     </w:p>
     <w:p>

--- a/docs_changed/GaN_2022_ActivityGuide_Cygnus/GaN_2022_ActivityGuide_Cygnus_Finnish.docx
+++ b/docs_changed/GaN_2022_ActivityGuide_Cygnus/GaN_2022_ActivityGuide_Cygnus_Finnish.docx
@@ -72,7 +72,7 @@
         </w:rPr>
       </w:pPr>
       <w:r>
-        <w:t>havainnointijaksot vuonna Cygnus-tähdistö 2022: 10.-19.8., 9.-18.9., 8.-17.10</w:t>
+        <w:t>Cygnus-tähdistö havainnointijaksot vuonna 2022: 10.-19.8., 9.-18.9., 8.-17.10</w:t>
       </w:r>
     </w:p>
     <w:p>
@@ -1802,7 +1802,7 @@
         </w:rPr>
       </w:pPr>
       <w:r>
-        <w:t>havainnointijaksot vuonna Cygnus-tähdistö 2022: 10.-19.8., 9.-18.9., 8.-17.10</w:t>
+        <w:t>Cygnus-tähdistö havainnointijaksot vuonna 2022: 10.-19.8., 9.-18.9., 8.-17.10</w:t>
       </w:r>
     </w:p>
     <w:p>
@@ -2666,7 +2666,7 @@
         </w:rPr>
       </w:pPr>
       <w:r>
-        <w:t>havainnointijaksot vuonna Cygnus-tähdistö 2022: 10.-19.8., 9.-18.9., 8.-17.10</w:t>
+        <w:t>Cygnus-tähdistö havainnointijaksot vuonna 2022: 10.-19.8., 9.-18.9., 8.-17.10</w:t>
       </w:r>
     </w:p>
     <w:p>
@@ -3468,7 +3468,7 @@
         </w:sectPr>
       </w:pPr>
       <w:r>
-        <w:t>havainnointijaksot vuonna Cygnus-tähdistö 2022: 10.-19.8., 9.-18.9., 8.-17.10</w:t>
+        <w:t>Cygnus-tähdistö havainnointijaksot vuonna 2022: 10.-19.8., 9.-18.9., 8.-17.10</w:t>
       </w:r>
     </w:p>
     <w:p>

--- a/docs_changed/GaN_2022_ActivityGuide_Cygnus/GaN_2022_ActivityGuide_Cygnus_Finnish.docx
+++ b/docs_changed/GaN_2022_ActivityGuide_Cygnus/GaN_2022_ActivityGuide_Cygnus_Finnish.docx
@@ -110,139 +110,7 @@
         </w:rPr>
       </w:pPr>
       <w:r>
-        <w:rPr>
-          <w:rFonts w:ascii="Calibri" w:hAnsi="Calibri" w:cs="Optima-Regular"/>
-          <w:sz w:val="20"/>
-          <w:lang w:val="fi-FI"/>
-        </w:rPr>
-        <w:t>Osallistut maailmanlaajuiseen tapahtumaan jossa havaitaan ja kirjataan himmeimmät nähtävissä olevat tähdet valosaasteen mittaamiseksi.</w:t>
-      </w:r>
-      <w:r>
-        <w:rPr>
-          <w:rFonts w:ascii="Calibri" w:hAnsi="Calibri" w:cs="Optima-Regular"/>
-          <w:sz w:val="20"/>
-          <w:lang w:val="fi-FI"/>
-        </w:rPr>
-        <w:t xml:space="preserve"> </w:t>
-      </w:r>
-      <w:r>
-        <w:rPr>
-          <w:rFonts w:ascii="Calibri" w:hAnsi="Calibri" w:cs="Optima-Regular"/>
-          <w:sz w:val="20"/>
-          <w:lang w:val="fi-FI"/>
-        </w:rPr>
-        <w:t xml:space="preserve">Havaitsijat eri puolilla maailmaa etsivät ja havaitsevat </w:t>
-      </w:r>
-      <w:r>
-        <w:rPr>
-          <w:rFonts w:ascii="Calibri" w:hAnsi="Calibri" w:cs="Optima-Regular"/>
-          <w:sz w:val="20"/>
-          <w:lang w:val="fi-FI"/>
-        </w:rPr>
-        <w:t>Härkä</w:t>
-      </w:r>
-      <w:r>
-        <w:rPr>
-          <w:rFonts w:ascii="Calibri" w:hAnsi="Calibri" w:cs="Optima-Regular"/>
-          <w:sz w:val="20"/>
-          <w:lang w:val="fi-FI"/>
-        </w:rPr>
-        <w:t xml:space="preserve"> tähtikuvion ja vertaavat sitä tähtikarttaan.</w:t>
-      </w:r>
-      <w:r>
-        <w:rPr>
-          <w:rFonts w:ascii="Calibri" w:hAnsi="Calibri" w:cs="Optima-Regular"/>
-          <w:sz w:val="20"/>
-          <w:lang w:val="fi-FI"/>
-        </w:rPr>
-        <w:t xml:space="preserve"> </w:t>
-      </w:r>
-      <w:r>
-        <w:rPr>
-          <w:rFonts w:ascii="Calibri" w:hAnsi="Calibri" w:cs="Optima-Regular"/>
-          <w:sz w:val="20"/>
-          <w:lang w:val="fi-FI"/>
-        </w:rPr>
-        <w:t>Näin havaitaan</w:t>
-      </w:r>
-      <w:r>
-        <w:rPr>
-          <w:rFonts w:ascii="Calibri" w:hAnsi="Calibri" w:cs="Optima-Regular"/>
-          <w:sz w:val="20"/>
-          <w:lang w:val="fi-FI"/>
-        </w:rPr>
-        <w:t>,</w:t>
-      </w:r>
-      <w:r>
-        <w:t xml:space="preserve"> </w:t>
-      </w:r>
-      <w:r>
-        <w:rPr>
-          <w:rFonts w:ascii="Calibri" w:hAnsi="Calibri" w:cs="Optima-Regular"/>
-          <w:color w:val="auto"/>
-          <w:sz w:val="22"/>
-          <w:szCs w:val="22"/>
-          <w:lang w:val="fi-FI"/>
-        </w:rPr>
-        <w:t>Perseus</w:t>
-      </w:r>
-      <w:r>
-        <w:rPr>
-          <w:rFonts w:ascii="Calibri" w:hAnsi="Calibri" w:cs="Optima-Regular"/>
-          <w:color w:val="auto"/>
-          <w:sz w:val="22"/>
-          <w:szCs w:val="22"/>
-          <w:lang w:val="fi-FI"/>
-        </w:rPr>
-        <w:t xml:space="preserve"> </w:t>
-      </w:r>
-      <w:r>
-        <w:rPr>
-          <w:rFonts w:ascii="Calibri" w:hAnsi="Calibri" w:cs="Optima-Regular"/>
-          <w:sz w:val="20"/>
-          <w:lang w:val="fi-FI"/>
-        </w:rPr>
-        <w:t>miten valosaaste syntyy kunkin taajaman tai muun ihmis</w:t>
-      </w:r>
-      <w:r>
-        <w:rPr>
-          <w:rFonts w:ascii="Calibri" w:hAnsi="Calibri" w:cs="Optima-Regular"/>
-          <w:sz w:val="20"/>
-          <w:lang w:val="fi-FI"/>
-        </w:rPr>
-        <w:t xml:space="preserve">en </w:t>
-      </w:r>
-      <w:r>
-        <w:rPr>
-          <w:rFonts w:ascii="Calibri" w:hAnsi="Calibri" w:cs="Optima-Regular"/>
-          <w:sz w:val="20"/>
-          <w:lang w:val="fi-FI"/>
-        </w:rPr>
-        <w:t>toiminnan valoista.</w:t>
-      </w:r>
-      <w:r>
-        <w:rPr>
-          <w:rFonts w:ascii="Calibri" w:hAnsi="Calibri" w:cs="Optima-Regular"/>
-          <w:sz w:val="20"/>
-          <w:lang w:val="fi-FI"/>
-        </w:rPr>
-        <w:t xml:space="preserve"> </w:t>
-      </w:r>
-      <w:r>
-        <w:rPr>
-          <w:rFonts w:ascii="Calibri" w:hAnsi="Calibri" w:cs="Optima-Regular"/>
-          <w:sz w:val="20"/>
-          <w:lang w:val="fi-FI"/>
-        </w:rPr>
-        <w:t>Antamasi t</w:t>
-      </w:r>
-      <w:r>
-        <w:rPr>
-          <w:rFonts w:ascii="Calibri" w:hAnsi="Calibri" w:cs="Optima-Regular"/>
-          <w:sz w:val="20"/>
-          <w:lang w:val="fi-FI"/>
-        </w:rPr>
-        <w:t>iedot päivittyvät heti verkossa olevaan tietokantaan, ja näin saadaan käsitys siitä minkä verran taivaan tähdistä on missäkin nähtävissä.</w:t>
+        <w:t>Osallistut maailmanlaajuiseen kampanjaan tarkkaillaksesi ja tallentaaksesi himmeimpiä näkyvissä olevia tähtiä keinona mitata valonsaastetta tietyssä paikassa. Paikallistamalla ja tarkkailemalla Cygnus-tähdistö miten valosaaste syntyy kunkin taajaman tai muun ihmisen toiminnan valoista. Antamasi tiedot päivittyvät heti verkossa olevaan tietokantaan, ja näin saadaan käsitys siitä minkä verran taivaan tähdistä on missäkin nähtävissä.</w:t>
       </w:r>
     </w:p>
     <w:p>

--- a/docs_changed/GaN_2022_ActivityGuide_Cygnus/GaN_2022_ActivityGuide_Cygnus_Finnish.docx
+++ b/docs_changed/GaN_2022_ActivityGuide_Cygnus/GaN_2022_ActivityGuide_Cygnus_Finnish.docx
@@ -523,102 +523,9 @@
           <w:lang w:val="fi-FI"/>
         </w:rPr>
       </w:pPr>
-      <w:r>
-        <w:rPr>
-          <w:rFonts w:ascii="Calibri" w:hAnsi="Calibri" w:cs="CastleT-Book"/>
-          <w:sz w:val="19"/>
-          <w:lang w:val="fi-FI"/>
-        </w:rPr>
-        <w:t>Tämän oppaan kartat piirsi</w:t>
-      </w:r>
-      <w:r>
-        <w:rPr>
-          <w:rFonts w:ascii="Calibri" w:hAnsi="Calibri" w:cs="CastleT-Book"/>
-          <w:sz w:val="19"/>
-          <w:lang w:val="fi-FI"/>
-        </w:rPr>
-        <w:t xml:space="preserve"> J</w:t>
-      </w:r>
-      <w:r>
-        <w:rPr>
-          <w:rFonts w:ascii="Calibri" w:hAnsi="Calibri" w:cs="CastleT-Book"/>
-          <w:sz w:val="19"/>
-          <w:lang w:val="fi-FI"/>
-        </w:rPr>
-        <w:t>e</w:t>
-      </w:r>
-      <w:r>
-        <w:rPr>
-          <w:rFonts w:ascii="Calibri" w:hAnsi="Calibri" w:cs="CastleT-Book"/>
-          <w:sz w:val="19"/>
-          <w:lang w:val="fi-FI"/>
-        </w:rPr>
-        <w:t>n</w:t>
-      </w:r>
-      <w:r>
-        <w:rPr>
-          <w:rFonts w:ascii="Calibri" w:hAnsi="Calibri" w:cs="CastleT-Book"/>
-          <w:sz w:val="19"/>
-          <w:lang w:val="fi-FI"/>
-        </w:rPr>
-        <w:t>ik</w:t>
-      </w:r>
-      <w:r>
-        <w:rPr>
-          <w:rFonts w:ascii="Calibri" w:hAnsi="Calibri" w:cs="CastleT-Book"/>
-          <w:sz w:val="19"/>
-          <w:lang w:val="fi-FI"/>
-        </w:rPr>
-        <w:t xml:space="preserve"> Hollan</w:t>
-      </w:r>
-      <w:r>
-        <w:rPr>
-          <w:rFonts w:ascii="Calibri" w:hAnsi="Calibri" w:cs="CastleT-Book"/>
-          <w:sz w:val="19"/>
-          <w:lang w:val="fi-FI"/>
-        </w:rPr>
-        <w:t xml:space="preserve"> </w:t>
-      </w:r>
-      <w:r>
-        <w:rPr>
-          <w:rFonts w:ascii="Calibri" w:hAnsi="Calibri" w:cs="CastleT-Book"/>
-          <w:sz w:val="19"/>
-          <w:lang w:val="fi-FI"/>
-        </w:rPr>
-        <w:t>CzechGlobe</w:t>
-      </w:r>
-      <w:r>
-        <w:rPr>
-          <w:rFonts w:ascii="Calibri" w:hAnsi="Calibri" w:cs="CastleT-Book"/>
-          <w:sz w:val="19"/>
-          <w:lang w:val="fi-FI"/>
-        </w:rPr>
-        <w:t>sta</w:t>
-      </w:r>
-      <w:r>
-        <w:rPr>
-          <w:rFonts w:ascii="Calibri" w:hAnsi="Calibri" w:cs="CastleT-Book"/>
-          <w:sz w:val="19"/>
-          <w:lang w:val="fi-FI"/>
-        </w:rPr>
-        <w:t xml:space="preserve"> (</w:t>
-      </w:r>
-      <w:r>
-        <w:rPr>
-          <w:rStyle w:val="Hyperlink"/>
-          <w:rFonts w:ascii="Calibri" w:hAnsi="Calibri" w:cs="CastleT-Book"/>
-          <w:sz w:val="19"/>
-          <w:lang w:val="fi-FI"/>
-        </w:rPr>
-        <w:t>http://amper.ped.muni.cz/jenik/astro/maps/GaNight/2018/</w:t>
-      </w:r>
-      <w:r>
-        <w:rPr>
-          <w:rFonts w:ascii="Calibri" w:hAnsi="Calibri" w:cs="CastleT-Book"/>
-          <w:sz w:val="19"/>
-          <w:lang w:val="fi-FI"/>
-        </w:rPr>
-        <w:t>).</w:t>
+      <w:r/>
+      <w:r>
+        <w:t>Tämän oppaan kartat piirsi Jenik Hollan CzechGlobesta (http://amper.ped.muni.cz/jenik/astro/maps/GaNight/2022/).</w:t>
       </w:r>
     </w:p>
     <w:p>

--- a/docs_changed/GaN_2022_ActivityGuide_Cygnus/GaN_2022_ActivityGuide_Cygnus_Finnish.docx
+++ b/docs_changed/GaN_2022_ActivityGuide_Cygnus/GaN_2022_ActivityGuide_Cygnus_Finnish.docx
@@ -72,7 +72,10 @@
         </w:rPr>
       </w:pPr>
       <w:r>
-        <w:t>Cygnus-tähdistö havainnointijaksot vuonna 2022: 10.-19.8., 9.-18.9., 8.-17.10</w:t>
+        <w:rPr>
+          <w:rStyle w:val="GaNStyle"/>
+        </w:rPr>
+        <w:t>Cygnus-tähdistö havainnointijaksot vuonna 2022: 10.-19.8., 9.-18.9., 8.-17.10.</w:t>
       </w:r>
     </w:p>
     <w:p>
@@ -110,6 +113,9 @@
         </w:rPr>
       </w:pPr>
       <w:r>
+        <w:rPr>
+          <w:rStyle w:val="GaNParagraph"/>
+        </w:rPr>
         <w:t>Osallistut maailmanlaajuiseen kampanjaan tarkkaillaksesi ja tallentaaksesi himmeimpiä näkyvissä olevia tähtiä keinona mitata valonsaastetta tietyssä paikassa. Paikallistamalla ja tarkkailemalla Cygnus-tähdistö miten valosaaste syntyy kunkin taajaman tai muun ihmisen toiminnan valoista. Antamasi tiedot päivittyvät heti verkossa olevaan tietokantaan, ja näin saadaan käsitys siitä minkä verran taivaan tähdistä on missäkin nähtävissä.</w:t>
       </w:r>
     </w:p>
@@ -525,6 +531,9 @@
       </w:pPr>
       <w:r/>
       <w:r>
+        <w:rPr>
+          <w:rStyle w:val="GaNLinks"/>
+        </w:rPr>
         <w:t>Tämän oppaan kartat piirsi Jenik Hollan CzechGlobesta (http://amper.ped.muni.cz/jenik/astro/maps/GaNight/2022/).</w:t>
       </w:r>
     </w:p>
@@ -1577,7 +1586,10 @@
         </w:rPr>
       </w:pPr>
       <w:r>
-        <w:t>Cygnus-tähdistö havainnointijaksot vuonna 2022: 10.-19.8., 9.-18.9., 8.-17.10</w:t>
+        <w:rPr>
+          <w:rStyle w:val="GaNStyle"/>
+        </w:rPr>
+        <w:t>Cygnus-tähdistö havainnointijaksot vuonna 2022: 10.-19.8., 9.-18.9., 8.-17.10.</w:t>
       </w:r>
     </w:p>
     <w:p>
@@ -2441,7 +2453,10 @@
         </w:rPr>
       </w:pPr>
       <w:r>
-        <w:t>Cygnus-tähdistö havainnointijaksot vuonna 2022: 10.-19.8., 9.-18.9., 8.-17.10</w:t>
+        <w:rPr>
+          <w:rStyle w:val="GaNStyle"/>
+        </w:rPr>
+        <w:t>Cygnus-tähdistö havainnointijaksot vuonna 2022: 10.-19.8., 9.-18.9., 8.-17.10.</w:t>
       </w:r>
     </w:p>
     <w:p>
@@ -3243,7 +3258,10 @@
         </w:sectPr>
       </w:pPr>
       <w:r>
-        <w:t>Cygnus-tähdistö havainnointijaksot vuonna 2022: 10.-19.8., 9.-18.9., 8.-17.10</w:t>
+        <w:rPr>
+          <w:rStyle w:val="GaNStyle"/>
+        </w:rPr>
+        <w:t>Cygnus-tähdistö havainnointijaksot vuonna 2022: 10.-19.8., 9.-18.9., 8.-17.10.</w:t>
       </w:r>
     </w:p>
     <w:p>
@@ -6697,6 +6715,30 @@
       <w:shd w:val="clear" w:color="auto" w:fill="E1DFDD"/>
     </w:rPr>
   </w:style>
+  <w:style w:type="character" w:customStyle="1" w:styleId="GaNStyle">
+    <w:name w:val="GaNStyle"/>
+    <w:rPr>
+      <w:rFonts w:ascii="Calibri" w:hAnsi="Calibri"/>
+      <w:sz w:val="28"/>
+    </w:rPr>
+  </w:style>
+  <w:style w:type="character" w:customStyle="1" w:styleId="GaNParagraph">
+    <w:name w:val="GaNParagraph"/>
+    <w:rPr>
+      <w:rFonts w:ascii="Calibri" w:hAnsi="Calibri"/>
+      <w:sz w:val="20"/>
+    </w:rPr>
+  </w:style>
+  <w:style w:type="character" w:customStyle="1" w:styleId="GaNLinks">
+    <w:name w:val="GaNLinks"/>
+    <w:rPr>
+      <w:rFonts w:ascii="Calibri" w:hAnsi="Calibri"/>
+      <w:b/>
+      <w:color w:val="000080"/>
+      <w:sz w:val="19"/>
+      <w:u w:val="single"/>
+    </w:rPr>
+  </w:style>
 </w:styles>
 </file>
 
